--- a/Misc/SOUND.docx
+++ b/Misc/SOUND.docx
@@ -61,7 +61,14 @@
             <w:tcW w:w="2403" w:type="dxa"/>
             <w:shd w:val="clear" w:color="auto" w:fill="auto"/>
           </w:tcPr>
-          <w:p/>
+          <w:p>
+            <w:r>
+              <w:rPr>
+                <w:lang w:val="en-US"/>
+              </w:rPr>
+              <w:t>280</w:t>
+            </w:r>
+          </w:p>
         </w:tc>
       </w:tr>
       <w:tr>
@@ -89,7 +96,19 @@
             <w:tcW w:w="2403" w:type="dxa"/>
             <w:shd w:val="clear" w:color="auto" w:fill="auto"/>
           </w:tcPr>
-          <w:p/>
+          <w:p>
+            <w:pPr>
+              <w:rPr>
+                <w:lang w:val="en-US"/>
+              </w:rPr>
+            </w:pPr>
+            <w:r>
+              <w:rPr>
+                <w:lang w:val="en-US"/>
+              </w:rPr>
+              <w:t>5</w:t>
+            </w:r>
+          </w:p>
         </w:tc>
       </w:tr>
       <w:tr>
@@ -117,7 +136,19 @@
             <w:tcW w:w="2403" w:type="dxa"/>
             <w:shd w:val="clear" w:color="auto" w:fill="auto"/>
           </w:tcPr>
-          <w:p/>
+          <w:p>
+            <w:pPr>
+              <w:rPr>
+                <w:lang w:val="en-US"/>
+              </w:rPr>
+            </w:pPr>
+            <w:r>
+              <w:rPr>
+                <w:lang w:val="en-US"/>
+              </w:rPr>
+              <w:t>5005</w:t>
+            </w:r>
+          </w:p>
         </w:tc>
       </w:tr>
     </w:tbl>
@@ -169,19 +200,7 @@
               <w:rPr>
                 <w:b/>
               </w:rPr>
-              <w:t>№ ба</w:t>
-            </w:r>
-            <w:r>
-              <w:rPr>
-                <w:b/>
-              </w:rPr>
-              <w:t>й</w:t>
-            </w:r>
-            <w:r>
-              <w:rPr>
-                <w:b/>
-              </w:rPr>
-              <w:t>та</w:t>
+              <w:t>№ байта</w:t>
             </w:r>
           </w:p>
         </w:tc>
@@ -201,19 +220,7 @@
               <w:rPr>
                 <w:b/>
               </w:rPr>
-              <w:t>№ б</w:t>
-            </w:r>
-            <w:r>
-              <w:rPr>
-                <w:b/>
-              </w:rPr>
-              <w:t>и</w:t>
-            </w:r>
-            <w:r>
-              <w:rPr>
-                <w:b/>
-              </w:rPr>
-              <w:t>та</w:t>
+              <w:t>№ бита</w:t>
             </w:r>
           </w:p>
         </w:tc>
@@ -891,16 +898,8 @@
               <w:rPr>
                 <w:szCs w:val="20"/>
               </w:rPr>
-              <w:t xml:space="preserve">Впереди </w:t>
-            </w:r>
-            <w:proofErr w:type="spellStart"/>
-            <w:r>
-              <w:rPr>
-                <w:szCs w:val="20"/>
-              </w:rPr>
-              <w:t>токораздел</w:t>
-            </w:r>
-            <w:proofErr w:type="spellEnd"/>
+              <w:t>Впереди токораздел</w:t>
+            </w:r>
           </w:p>
         </w:tc>
       </w:tr>
@@ -3357,19 +3356,11 @@
                 <w:szCs w:val="20"/>
               </w:rPr>
             </w:pPr>
-            <w:proofErr w:type="spellStart"/>
-            <w:r>
-              <w:rPr>
-                <w:szCs w:val="20"/>
-              </w:rPr>
-              <w:t>Незапуск</w:t>
-            </w:r>
-            <w:proofErr w:type="spellEnd"/>
-            <w:r>
-              <w:rPr>
-                <w:szCs w:val="20"/>
-              </w:rPr>
-              <w:t xml:space="preserve"> компрессора первой секции</w:t>
+            <w:r>
+              <w:rPr>
+                <w:szCs w:val="20"/>
+              </w:rPr>
+              <w:t>Незапуск компрессора первой секции</w:t>
             </w:r>
           </w:p>
         </w:tc>
@@ -3408,19 +3399,11 @@
                 <w:szCs w:val="20"/>
               </w:rPr>
             </w:pPr>
-            <w:proofErr w:type="spellStart"/>
-            <w:r>
-              <w:rPr>
-                <w:szCs w:val="20"/>
-              </w:rPr>
-              <w:t>Незапуск</w:t>
-            </w:r>
-            <w:proofErr w:type="spellEnd"/>
-            <w:r>
-              <w:rPr>
-                <w:szCs w:val="20"/>
-              </w:rPr>
-              <w:t xml:space="preserve"> компрессора второй секции</w:t>
+            <w:r>
+              <w:rPr>
+                <w:szCs w:val="20"/>
+              </w:rPr>
+              <w:t>Незапуск компрессора второй секции</w:t>
             </w:r>
           </w:p>
         </w:tc>
@@ -3459,19 +3442,11 @@
                 <w:szCs w:val="20"/>
               </w:rPr>
             </w:pPr>
-            <w:proofErr w:type="spellStart"/>
-            <w:r>
-              <w:rPr>
-                <w:szCs w:val="20"/>
-              </w:rPr>
-              <w:t>Незапуск</w:t>
-            </w:r>
-            <w:proofErr w:type="spellEnd"/>
-            <w:r>
-              <w:rPr>
-                <w:szCs w:val="20"/>
-              </w:rPr>
-              <w:t xml:space="preserve"> компрессора третьей секции</w:t>
+            <w:r>
+              <w:rPr>
+                <w:szCs w:val="20"/>
+              </w:rPr>
+              <w:t>Незапуск компрессора третьей секции</w:t>
             </w:r>
           </w:p>
         </w:tc>
@@ -3510,19 +3485,11 @@
                 <w:szCs w:val="20"/>
               </w:rPr>
             </w:pPr>
-            <w:proofErr w:type="spellStart"/>
-            <w:r>
-              <w:rPr>
-                <w:szCs w:val="20"/>
-              </w:rPr>
-              <w:t>Незапуск</w:t>
-            </w:r>
-            <w:proofErr w:type="spellEnd"/>
-            <w:r>
-              <w:rPr>
-                <w:szCs w:val="20"/>
-              </w:rPr>
-              <w:t xml:space="preserve"> компрессора четвертой секции</w:t>
+            <w:r>
+              <w:rPr>
+                <w:szCs w:val="20"/>
+              </w:rPr>
+              <w:t>Незапуск компрессора четвертой секции</w:t>
             </w:r>
           </w:p>
         </w:tc>
@@ -3737,21 +3704,7 @@
               <w:rPr>
                 <w:szCs w:val="20"/>
               </w:rPr>
-              <w:t xml:space="preserve">Срабатывание </w:t>
-            </w:r>
-            <w:proofErr w:type="spellStart"/>
-            <w:r>
-              <w:rPr>
-                <w:szCs w:val="20"/>
-              </w:rPr>
-              <w:t>дифреле</w:t>
-            </w:r>
-            <w:proofErr w:type="spellEnd"/>
-            <w:r>
-              <w:rPr>
-                <w:szCs w:val="20"/>
-              </w:rPr>
-              <w:t xml:space="preserve"> двигателей первой секции</w:t>
+              <w:t>Срабатывание дифреле двигателей первой секции</w:t>
             </w:r>
           </w:p>
         </w:tc>
@@ -3794,21 +3747,7 @@
               <w:rPr>
                 <w:szCs w:val="20"/>
               </w:rPr>
-              <w:t xml:space="preserve">Срабатывание </w:t>
-            </w:r>
-            <w:proofErr w:type="spellStart"/>
-            <w:r>
-              <w:rPr>
-                <w:szCs w:val="20"/>
-              </w:rPr>
-              <w:t>дифреле</w:t>
-            </w:r>
-            <w:proofErr w:type="spellEnd"/>
-            <w:r>
-              <w:rPr>
-                <w:szCs w:val="20"/>
-              </w:rPr>
-              <w:t xml:space="preserve"> двигателей второй секции</w:t>
+              <w:t>Срабатывание дифреле двигателей второй секции</w:t>
             </w:r>
           </w:p>
         </w:tc>
@@ -3851,21 +3790,7 @@
               <w:rPr>
                 <w:szCs w:val="20"/>
               </w:rPr>
-              <w:t xml:space="preserve">Срабатывание </w:t>
-            </w:r>
-            <w:proofErr w:type="spellStart"/>
-            <w:r>
-              <w:rPr>
-                <w:szCs w:val="20"/>
-              </w:rPr>
-              <w:t>дифреле</w:t>
-            </w:r>
-            <w:proofErr w:type="spellEnd"/>
-            <w:r>
-              <w:rPr>
-                <w:szCs w:val="20"/>
-              </w:rPr>
-              <w:t xml:space="preserve"> двигателей третьей секции</w:t>
+              <w:t>Срабатывание дифреле двигателей третьей секции</w:t>
             </w:r>
           </w:p>
         </w:tc>
@@ -3908,21 +3833,7 @@
               <w:rPr>
                 <w:szCs w:val="20"/>
               </w:rPr>
-              <w:t xml:space="preserve">Срабатывание </w:t>
-            </w:r>
-            <w:proofErr w:type="spellStart"/>
-            <w:r>
-              <w:rPr>
-                <w:szCs w:val="20"/>
-              </w:rPr>
-              <w:t>дифреле</w:t>
-            </w:r>
-            <w:proofErr w:type="spellEnd"/>
-            <w:r>
-              <w:rPr>
-                <w:szCs w:val="20"/>
-              </w:rPr>
-              <w:t xml:space="preserve"> двигателей четвертой секции</w:t>
+              <w:t>Срабатывание дифреле двигателей четвертой секции</w:t>
             </w:r>
           </w:p>
         </w:tc>
@@ -3965,35 +3876,7 @@
               <w:rPr>
                 <w:szCs w:val="20"/>
               </w:rPr>
-              <w:t xml:space="preserve">Срабатывание </w:t>
-            </w:r>
-            <w:proofErr w:type="spellStart"/>
-            <w:r>
-              <w:rPr>
-                <w:szCs w:val="20"/>
-              </w:rPr>
-              <w:t>дифреле</w:t>
-            </w:r>
-            <w:proofErr w:type="spellEnd"/>
-            <w:r>
-              <w:rPr>
-                <w:szCs w:val="20"/>
-              </w:rPr>
-              <w:t xml:space="preserve"> </w:t>
-            </w:r>
-            <w:proofErr w:type="spellStart"/>
-            <w:r>
-              <w:rPr>
-                <w:szCs w:val="20"/>
-              </w:rPr>
-              <w:t>вспоммашин</w:t>
-            </w:r>
-            <w:proofErr w:type="spellEnd"/>
-            <w:r>
-              <w:rPr>
-                <w:szCs w:val="20"/>
-              </w:rPr>
-              <w:t xml:space="preserve"> первой секции</w:t>
+              <w:t>Срабатывание дифреле вспоммашин первой секции</w:t>
             </w:r>
           </w:p>
         </w:tc>
@@ -4036,35 +3919,7 @@
               <w:rPr>
                 <w:szCs w:val="20"/>
               </w:rPr>
-              <w:t xml:space="preserve">Срабатывание </w:t>
-            </w:r>
-            <w:proofErr w:type="spellStart"/>
-            <w:r>
-              <w:rPr>
-                <w:szCs w:val="20"/>
-              </w:rPr>
-              <w:t>дифреле</w:t>
-            </w:r>
-            <w:proofErr w:type="spellEnd"/>
-            <w:r>
-              <w:rPr>
-                <w:szCs w:val="20"/>
-              </w:rPr>
-              <w:t xml:space="preserve"> </w:t>
-            </w:r>
-            <w:proofErr w:type="spellStart"/>
-            <w:r>
-              <w:rPr>
-                <w:szCs w:val="20"/>
-              </w:rPr>
-              <w:t>вспоммашин</w:t>
-            </w:r>
-            <w:proofErr w:type="spellEnd"/>
-            <w:r>
-              <w:rPr>
-                <w:szCs w:val="20"/>
-              </w:rPr>
-              <w:t xml:space="preserve"> второй секции</w:t>
+              <w:t>Срабатывание дифреле вспоммашин второй секции</w:t>
             </w:r>
           </w:p>
         </w:tc>
@@ -4107,35 +3962,7 @@
               <w:rPr>
                 <w:szCs w:val="20"/>
               </w:rPr>
-              <w:t xml:space="preserve">Срабатывание </w:t>
-            </w:r>
-            <w:proofErr w:type="spellStart"/>
-            <w:r>
-              <w:rPr>
-                <w:szCs w:val="20"/>
-              </w:rPr>
-              <w:t>дифреле</w:t>
-            </w:r>
-            <w:proofErr w:type="spellEnd"/>
-            <w:r>
-              <w:rPr>
-                <w:szCs w:val="20"/>
-              </w:rPr>
-              <w:t xml:space="preserve"> </w:t>
-            </w:r>
-            <w:proofErr w:type="spellStart"/>
-            <w:r>
-              <w:rPr>
-                <w:szCs w:val="20"/>
-              </w:rPr>
-              <w:t>вспоммашин</w:t>
-            </w:r>
-            <w:proofErr w:type="spellEnd"/>
-            <w:r>
-              <w:rPr>
-                <w:szCs w:val="20"/>
-              </w:rPr>
-              <w:t xml:space="preserve"> третьей секции</w:t>
+              <w:t>Срабатывание дифреле вспоммашин третьей секции</w:t>
             </w:r>
           </w:p>
         </w:tc>
@@ -4178,35 +4005,7 @@
               <w:rPr>
                 <w:szCs w:val="20"/>
               </w:rPr>
-              <w:t xml:space="preserve">Срабатывание </w:t>
-            </w:r>
-            <w:proofErr w:type="spellStart"/>
-            <w:r>
-              <w:rPr>
-                <w:szCs w:val="20"/>
-              </w:rPr>
-              <w:t>дифреле</w:t>
-            </w:r>
-            <w:proofErr w:type="spellEnd"/>
-            <w:r>
-              <w:rPr>
-                <w:szCs w:val="20"/>
-              </w:rPr>
-              <w:t xml:space="preserve"> </w:t>
-            </w:r>
-            <w:proofErr w:type="spellStart"/>
-            <w:r>
-              <w:rPr>
-                <w:szCs w:val="20"/>
-              </w:rPr>
-              <w:t>вспоммашин</w:t>
-            </w:r>
-            <w:proofErr w:type="spellEnd"/>
-            <w:r>
-              <w:rPr>
-                <w:szCs w:val="20"/>
-              </w:rPr>
-              <w:t xml:space="preserve"> четвертой секции</w:t>
+              <w:t>Срабатывание дифреле вспоммашин четвертой секции</w:t>
             </w:r>
           </w:p>
         </w:tc>
